--- a/lab4/prelab4.docx
+++ b/lab4/prelab4.docx
@@ -5,6 +5,68 @@
     <w:p>
       <w:r>
         <w:t>Part I:</w:t>
+      </w:r>
+    </w:p>
+    <w:p>
+      <w:pPr>
+        <w:pStyle w:val="ListParagraph"/>
+        <w:numPr>
+          <w:ilvl w:val="0"/>
+          <w:numId w:val="1"/>
+        </w:numPr>
+      </w:pPr>
+      <w:r>
+        <w:rPr>
+          <w:noProof/>
+        </w:rPr>
+        <w:drawing>
+          <wp:inline distT="0" distB="0" distL="0" distR="0" wp14:anchorId="4F4D4361" wp14:editId="2B79FEDC">
+            <wp:extent cx="5731510" cy="2247265"/>
+            <wp:effectExtent l="0" t="0" r="2540" b="635"/>
+            <wp:docPr id="1" name="Picture 1"/>
+            <wp:cNvGraphicFramePr>
+              <a:graphicFrameLocks xmlns:a="http://schemas.openxmlformats.org/drawingml/2006/main" noChangeAspect="1"/>
+            </wp:cNvGraphicFramePr>
+            <a:graphic xmlns:a="http://schemas.openxmlformats.org/drawingml/2006/main">
+              <a:graphicData uri="http://schemas.openxmlformats.org/drawingml/2006/picture">
+                <pic:pic xmlns:pic="http://schemas.openxmlformats.org/drawingml/2006/picture">
+                  <pic:nvPicPr>
+                    <pic:cNvPr id="1" name=""/>
+                    <pic:cNvPicPr/>
+                  </pic:nvPicPr>
+                  <pic:blipFill>
+                    <a:blip r:embed="rId5"/>
+                    <a:stretch>
+                      <a:fillRect/>
+                    </a:stretch>
+                  </pic:blipFill>
+                  <pic:spPr>
+                    <a:xfrm>
+                      <a:off x="0" y="0"/>
+                      <a:ext cx="5731510" cy="2247265"/>
+                    </a:xfrm>
+                    <a:prstGeom prst="rect">
+                      <a:avLst/>
+                    </a:prstGeom>
+                  </pic:spPr>
+                </pic:pic>
+              </a:graphicData>
+            </a:graphic>
+          </wp:inline>
+        </w:drawing>
+      </w:r>
+    </w:p>
+    <w:p>
+      <w:pPr>
+        <w:pStyle w:val="ListParagraph"/>
+      </w:pPr>
+      <w:r>
+        <w:t>Schematic of gated D latch labelled with connecting pins and outputs.</w:t>
+      </w:r>
+    </w:p>
+    <w:p>
+      <w:r>
+        <w:t>4. No, a gated D latch does not experience the issue of indeterminate states, so as long as the outputs are not fed back into any of the inputs, any combination of Clk and D can be tested.</w:t>
       </w:r>
       <w:bookmarkStart w:id="0" w:name="_GoBack"/>
       <w:bookmarkEnd w:id="0"/>
@@ -17,6 +79,103 @@
     </w:sectPr>
   </w:body>
 </w:document>
+</file>
+
+<file path=word/numbering.xml><?xml version="1.0" encoding="utf-8"?>
+<w:numbering xmlns:wpc="http://schemas.microsoft.com/office/word/2010/wordprocessingCanvas" xmlns:cx="http://schemas.microsoft.com/office/drawing/2014/chartex" xmlns:cx1="http://schemas.microsoft.com/office/drawing/2015/9/8/chartex" xmlns:cx2="http://schemas.microsoft.com/office/drawing/2015/10/21/chartex" xmlns:cx3="http://schemas.microsoft.com/office/drawing/2016/5/9/chartex" xmlns:cx4="http://schemas.microsoft.com/office/drawing/2016/5/10/chartex" xmlns:cx5="http://schemas.microsoft.com/office/drawing/2016/5/11/chartex" xmlns:cx6="http://schemas.microsoft.com/office/drawing/2016/5/12/chartex" xmlns:cx7="http://schemas.microsoft.com/office/drawing/2016/5/13/chartex" xmlns:cx8="http://schemas.microsoft.com/office/drawing/2016/5/14/chartex" xmlns:mc="http://schemas.openxmlformats.org/markup-compatibility/2006" xmlns:aink="http://schemas.microsoft.com/office/drawing/2016/ink" xmlns:am3d="http://schemas.microsoft.com/office/drawing/2017/model3d" xmlns:o="urn:schemas-microsoft-com:office:office" xmlns:r="http://schemas.openxmlformats.org/officeDocument/2006/relationships" xmlns:m="http://schemas.openxmlformats.org/officeDocument/2006/math" xmlns:v="urn:schemas-microsoft-com:vml" xmlns:wp14="http://schemas.microsoft.com/office/word/2010/wordprocessingDrawing" xmlns:wp="http://schemas.openxmlformats.org/drawingml/2006/wordprocessingDrawing" xmlns:w10="urn:schemas-microsoft-com:office:word" xmlns:w="http://schemas.openxmlformats.org/wordprocessingml/2006/main" xmlns:w14="http://schemas.microsoft.com/office/word/2010/wordml" xmlns:w15="http://schemas.microsoft.com/office/word/2012/wordml" xmlns:w16cid="http://schemas.microsoft.com/office/word/2016/wordml/cid" xmlns:w16se="http://schemas.microsoft.com/office/word/2015/wordml/symex" xmlns:wpg="http://schemas.microsoft.com/office/word/2010/wordprocessingGroup" xmlns:wpi="http://schemas.microsoft.com/office/word/2010/wordprocessingInk" xmlns:wne="http://schemas.microsoft.com/office/word/2006/wordml" xmlns:wps="http://schemas.microsoft.com/office/word/2010/wordprocessingShape" mc:Ignorable="w14 w15 w16se w16cid wp14">
+  <w:abstractNum w:abstractNumId="0" w15:restartNumberingAfterBreak="0">
+    <w:nsid w:val="0B405539"/>
+    <w:multiLevelType w:val="hybridMultilevel"/>
+    <w:tmpl w:val="2990F838"/>
+    <w:lvl w:ilvl="0" w:tplc="0409000F">
+      <w:start w:val="1"/>
+      <w:numFmt w:val="decimal"/>
+      <w:lvlText w:val="%1."/>
+      <w:lvlJc w:val="left"/>
+      <w:pPr>
+        <w:ind w:left="720" w:hanging="360"/>
+      </w:pPr>
+      <w:rPr>
+        <w:rFonts w:hint="default"/>
+      </w:rPr>
+    </w:lvl>
+    <w:lvl w:ilvl="1" w:tplc="04090019" w:tentative="1">
+      <w:start w:val="1"/>
+      <w:numFmt w:val="lowerLetter"/>
+      <w:lvlText w:val="%2."/>
+      <w:lvlJc w:val="left"/>
+      <w:pPr>
+        <w:ind w:left="1440" w:hanging="360"/>
+      </w:pPr>
+    </w:lvl>
+    <w:lvl w:ilvl="2" w:tplc="0409001B" w:tentative="1">
+      <w:start w:val="1"/>
+      <w:numFmt w:val="lowerRoman"/>
+      <w:lvlText w:val="%3."/>
+      <w:lvlJc w:val="right"/>
+      <w:pPr>
+        <w:ind w:left="2160" w:hanging="180"/>
+      </w:pPr>
+    </w:lvl>
+    <w:lvl w:ilvl="3" w:tplc="0409000F" w:tentative="1">
+      <w:start w:val="1"/>
+      <w:numFmt w:val="decimal"/>
+      <w:lvlText w:val="%4."/>
+      <w:lvlJc w:val="left"/>
+      <w:pPr>
+        <w:ind w:left="2880" w:hanging="360"/>
+      </w:pPr>
+    </w:lvl>
+    <w:lvl w:ilvl="4" w:tplc="04090019" w:tentative="1">
+      <w:start w:val="1"/>
+      <w:numFmt w:val="lowerLetter"/>
+      <w:lvlText w:val="%5."/>
+      <w:lvlJc w:val="left"/>
+      <w:pPr>
+        <w:ind w:left="3600" w:hanging="360"/>
+      </w:pPr>
+    </w:lvl>
+    <w:lvl w:ilvl="5" w:tplc="0409001B" w:tentative="1">
+      <w:start w:val="1"/>
+      <w:numFmt w:val="lowerRoman"/>
+      <w:lvlText w:val="%6."/>
+      <w:lvlJc w:val="right"/>
+      <w:pPr>
+        <w:ind w:left="4320" w:hanging="180"/>
+      </w:pPr>
+    </w:lvl>
+    <w:lvl w:ilvl="6" w:tplc="0409000F" w:tentative="1">
+      <w:start w:val="1"/>
+      <w:numFmt w:val="decimal"/>
+      <w:lvlText w:val="%7."/>
+      <w:lvlJc w:val="left"/>
+      <w:pPr>
+        <w:ind w:left="5040" w:hanging="360"/>
+      </w:pPr>
+    </w:lvl>
+    <w:lvl w:ilvl="7" w:tplc="04090019" w:tentative="1">
+      <w:start w:val="1"/>
+      <w:numFmt w:val="lowerLetter"/>
+      <w:lvlText w:val="%8."/>
+      <w:lvlJc w:val="left"/>
+      <w:pPr>
+        <w:ind w:left="5760" w:hanging="360"/>
+      </w:pPr>
+    </w:lvl>
+    <w:lvl w:ilvl="8" w:tplc="0409001B" w:tentative="1">
+      <w:start w:val="1"/>
+      <w:numFmt w:val="lowerRoman"/>
+      <w:lvlText w:val="%9."/>
+      <w:lvlJc w:val="right"/>
+      <w:pPr>
+        <w:ind w:left="6480" w:hanging="180"/>
+      </w:pPr>
+    </w:lvl>
+  </w:abstractNum>
+  <w:num w:numId="1">
+    <w:abstractNumId w:val="0"/>
+  </w:num>
+</w:numbering>
 </file>
 
 <file path=word/styles.xml><?xml version="1.0" encoding="utf-8"?>
@@ -142,6 +301,7 @@
     <w:lsdException w:name="HTML Sample" w:semiHidden="1" w:unhideWhenUsed="1"/>
     <w:lsdException w:name="HTML Typewriter" w:semiHidden="1" w:unhideWhenUsed="1"/>
     <w:lsdException w:name="HTML Variable" w:semiHidden="1" w:unhideWhenUsed="1"/>
+    <w:lsdException w:name="Normal Table" w:semiHidden="1" w:unhideWhenUsed="1"/>
     <w:lsdException w:name="annotation subject" w:semiHidden="1" w:unhideWhenUsed="1"/>
     <w:lsdException w:name="No List" w:semiHidden="1" w:unhideWhenUsed="1"/>
     <w:lsdException w:name="Outline List 1" w:semiHidden="1" w:unhideWhenUsed="1"/>
@@ -187,9 +347,11 @@
     <w:lsdException w:name="Table Subtle 1" w:semiHidden="1" w:unhideWhenUsed="1"/>
     <w:lsdException w:name="Table Subtle 2" w:semiHidden="1" w:unhideWhenUsed="1"/>
     <w:lsdException w:name="Table Web 1" w:semiHidden="1" w:unhideWhenUsed="1"/>
+    <w:lsdException w:name="Table Web 2" w:semiHidden="1" w:unhideWhenUsed="1"/>
     <w:lsdException w:name="Table Web 3" w:semiHidden="1" w:unhideWhenUsed="1"/>
     <w:lsdException w:name="Balloon Text" w:semiHidden="1" w:unhideWhenUsed="1"/>
     <w:lsdException w:name="Table Grid" w:uiPriority="39"/>
+    <w:lsdException w:name="Table Theme" w:semiHidden="1" w:unhideWhenUsed="1"/>
     <w:lsdException w:name="Placeholder Text" w:semiHidden="1"/>
     <w:lsdException w:name="No Spacing" w:uiPriority="1" w:qFormat="1"/>
     <w:lsdException w:name="Light Shading" w:uiPriority="60"/>
@@ -442,6 +604,17 @@
     <w:uiPriority w:val="99"/>
     <w:semiHidden/>
     <w:unhideWhenUsed/>
+  </w:style>
+  <w:style w:type="paragraph" w:styleId="ListParagraph">
+    <w:name w:val="List Paragraph"/>
+    <w:basedOn w:val="Normal"/>
+    <w:uiPriority w:val="34"/>
+    <w:qFormat/>
+    <w:rsid w:val="00043002"/>
+    <w:pPr>
+      <w:ind w:left="720"/>
+      <w:contextualSpacing/>
+    </w:pPr>
   </w:style>
 </w:styles>
 </file>

--- a/lab4/prelab4.docx
+++ b/lab4/prelab4.docx
@@ -66,7 +66,127 @@
     </w:p>
     <w:p>
       <w:r>
-        <w:t>4. No, a gated D latch does not experience the issue of indeterminate states, so as long as the outputs are not fed back into any of the inputs, any combination of Clk and D can be tested.</w:t>
+        <w:t xml:space="preserve">4. No, a gated D latch does not experience the issue of indeterminate states, so </w:t>
+      </w:r>
+      <w:proofErr w:type="gramStart"/>
+      <w:r>
+        <w:t>as long as</w:t>
+      </w:r>
+      <w:proofErr w:type="gramEnd"/>
+      <w:r>
+        <w:t xml:space="preserve"> the outputs are not fed back into any of the inputs, any combination of </w:t>
+      </w:r>
+      <w:proofErr w:type="spellStart"/>
+      <w:r>
+        <w:t>Clk</w:t>
+      </w:r>
+      <w:proofErr w:type="spellEnd"/>
+      <w:r>
+        <w:t xml:space="preserve"> and D can be tested.</w:t>
+      </w:r>
+    </w:p>
+    <w:p/>
+    <w:p>
+      <w:r>
+        <w:t>Part II:</w:t>
+      </w:r>
+    </w:p>
+    <w:p>
+      <w:pPr>
+        <w:pStyle w:val="ListParagraph"/>
+        <w:numPr>
+          <w:ilvl w:val="0"/>
+          <w:numId w:val="2"/>
+        </w:numPr>
+      </w:pPr>
+      <w:r>
+        <w:t>Verilog and test code submitted on Quercus.</w:t>
+      </w:r>
+    </w:p>
+    <w:p>
+      <w:pPr>
+        <w:pStyle w:val="ListParagraph"/>
+        <w:numPr>
+          <w:ilvl w:val="0"/>
+          <w:numId w:val="2"/>
+        </w:numPr>
+      </w:pPr>
+      <w:r>
+        <w:rPr>
+          <w:noProof/>
+        </w:rPr>
+        <w:drawing>
+          <wp:inline distT="0" distB="0" distL="0" distR="0" wp14:anchorId="12F67BBD" wp14:editId="5E73511E">
+            <wp:extent cx="5731510" cy="3223895"/>
+            <wp:effectExtent l="0" t="0" r="2540" b="0"/>
+            <wp:docPr id="2" name="Picture 2"/>
+            <wp:cNvGraphicFramePr>
+              <a:graphicFrameLocks xmlns:a="http://schemas.openxmlformats.org/drawingml/2006/main" noChangeAspect="1"/>
+            </wp:cNvGraphicFramePr>
+            <a:graphic xmlns:a="http://schemas.openxmlformats.org/drawingml/2006/main">
+              <a:graphicData uri="http://schemas.openxmlformats.org/drawingml/2006/picture">
+                <pic:pic xmlns:pic="http://schemas.openxmlformats.org/drawingml/2006/picture">
+                  <pic:nvPicPr>
+                    <pic:cNvPr id="1" name=""/>
+                    <pic:cNvPicPr/>
+                  </pic:nvPicPr>
+                  <pic:blipFill>
+                    <a:blip r:embed="rId6"/>
+                    <a:stretch>
+                      <a:fillRect/>
+                    </a:stretch>
+                  </pic:blipFill>
+                  <pic:spPr>
+                    <a:xfrm>
+                      <a:off x="0" y="0"/>
+                      <a:ext cx="5731510" cy="3223895"/>
+                    </a:xfrm>
+                    <a:prstGeom prst="rect">
+                      <a:avLst/>
+                    </a:prstGeom>
+                  </pic:spPr>
+                </pic:pic>
+              </a:graphicData>
+            </a:graphic>
+          </wp:inline>
+        </w:drawing>
+      </w:r>
+    </w:p>
+    <w:p>
+      <w:pPr>
+        <w:pStyle w:val="ListParagraph"/>
+      </w:pPr>
+      <w:proofErr w:type="spellStart"/>
+      <w:r>
+        <w:t>Modelsim</w:t>
+      </w:r>
+      <w:proofErr w:type="spellEnd"/>
+      <w:r>
+        <w:t xml:space="preserve"> simulation for ALU register over various inputs. We can see that the </w:t>
+      </w:r>
+      <w:proofErr w:type="spellStart"/>
+      <w:r>
+        <w:t>reg_out</w:t>
+      </w:r>
+      <w:proofErr w:type="spellEnd"/>
+      <w:r>
+        <w:t xml:space="preserve"> trails </w:t>
+      </w:r>
+      <w:proofErr w:type="spellStart"/>
+      <w:r>
+        <w:t>ALUout</w:t>
+      </w:r>
+      <w:proofErr w:type="spellEnd"/>
+      <w:r>
+        <w:t xml:space="preserve"> by 5 ns when the </w:t>
+      </w:r>
+      <w:proofErr w:type="spellStart"/>
+      <w:r>
+        <w:t>reset_n</w:t>
+      </w:r>
+      <w:proofErr w:type="spellEnd"/>
+      <w:r>
+        <w:t xml:space="preserve"> value is high, as expected. Other inputs behave as expected.</w:t>
       </w:r>
       <w:bookmarkStart w:id="0" w:name="_GoBack"/>
       <w:bookmarkEnd w:id="0"/>
@@ -172,8 +292,100 @@
       </w:pPr>
     </w:lvl>
   </w:abstractNum>
+  <w:abstractNum w:abstractNumId="1" w15:restartNumberingAfterBreak="0">
+    <w:nsid w:val="7D1E2A5C"/>
+    <w:multiLevelType w:val="hybridMultilevel"/>
+    <w:tmpl w:val="08226856"/>
+    <w:lvl w:ilvl="0" w:tplc="0409000F">
+      <w:start w:val="1"/>
+      <w:numFmt w:val="decimal"/>
+      <w:lvlText w:val="%1."/>
+      <w:lvlJc w:val="left"/>
+      <w:pPr>
+        <w:ind w:left="720" w:hanging="360"/>
+      </w:pPr>
+      <w:rPr>
+        <w:rFonts w:hint="default"/>
+      </w:rPr>
+    </w:lvl>
+    <w:lvl w:ilvl="1" w:tplc="04090019" w:tentative="1">
+      <w:start w:val="1"/>
+      <w:numFmt w:val="lowerLetter"/>
+      <w:lvlText w:val="%2."/>
+      <w:lvlJc w:val="left"/>
+      <w:pPr>
+        <w:ind w:left="1440" w:hanging="360"/>
+      </w:pPr>
+    </w:lvl>
+    <w:lvl w:ilvl="2" w:tplc="0409001B" w:tentative="1">
+      <w:start w:val="1"/>
+      <w:numFmt w:val="lowerRoman"/>
+      <w:lvlText w:val="%3."/>
+      <w:lvlJc w:val="right"/>
+      <w:pPr>
+        <w:ind w:left="2160" w:hanging="180"/>
+      </w:pPr>
+    </w:lvl>
+    <w:lvl w:ilvl="3" w:tplc="0409000F" w:tentative="1">
+      <w:start w:val="1"/>
+      <w:numFmt w:val="decimal"/>
+      <w:lvlText w:val="%4."/>
+      <w:lvlJc w:val="left"/>
+      <w:pPr>
+        <w:ind w:left="2880" w:hanging="360"/>
+      </w:pPr>
+    </w:lvl>
+    <w:lvl w:ilvl="4" w:tplc="04090019" w:tentative="1">
+      <w:start w:val="1"/>
+      <w:numFmt w:val="lowerLetter"/>
+      <w:lvlText w:val="%5."/>
+      <w:lvlJc w:val="left"/>
+      <w:pPr>
+        <w:ind w:left="3600" w:hanging="360"/>
+      </w:pPr>
+    </w:lvl>
+    <w:lvl w:ilvl="5" w:tplc="0409001B" w:tentative="1">
+      <w:start w:val="1"/>
+      <w:numFmt w:val="lowerRoman"/>
+      <w:lvlText w:val="%6."/>
+      <w:lvlJc w:val="right"/>
+      <w:pPr>
+        <w:ind w:left="4320" w:hanging="180"/>
+      </w:pPr>
+    </w:lvl>
+    <w:lvl w:ilvl="6" w:tplc="0409000F" w:tentative="1">
+      <w:start w:val="1"/>
+      <w:numFmt w:val="decimal"/>
+      <w:lvlText w:val="%7."/>
+      <w:lvlJc w:val="left"/>
+      <w:pPr>
+        <w:ind w:left="5040" w:hanging="360"/>
+      </w:pPr>
+    </w:lvl>
+    <w:lvl w:ilvl="7" w:tplc="04090019" w:tentative="1">
+      <w:start w:val="1"/>
+      <w:numFmt w:val="lowerLetter"/>
+      <w:lvlText w:val="%8."/>
+      <w:lvlJc w:val="left"/>
+      <w:pPr>
+        <w:ind w:left="5760" w:hanging="360"/>
+      </w:pPr>
+    </w:lvl>
+    <w:lvl w:ilvl="8" w:tplc="0409001B" w:tentative="1">
+      <w:start w:val="1"/>
+      <w:numFmt w:val="lowerRoman"/>
+      <w:lvlText w:val="%9."/>
+      <w:lvlJc w:val="right"/>
+      <w:pPr>
+        <w:ind w:left="6480" w:hanging="180"/>
+      </w:pPr>
+    </w:lvl>
+  </w:abstractNum>
   <w:num w:numId="1">
     <w:abstractNumId w:val="0"/>
+  </w:num>
+  <w:num w:numId="2">
+    <w:abstractNumId w:val="1"/>
   </w:num>
 </w:numbering>
 </file>

--- a/lab4/prelab4.docx
+++ b/lab4/prelab4.docx
@@ -68,11 +68,9 @@
       <w:r>
         <w:t xml:space="preserve">4. No, a gated D latch does not experience the issue of indeterminate states, so </w:t>
       </w:r>
-      <w:proofErr w:type="gramStart"/>
-      <w:r>
-        <w:t>as long as</w:t>
-      </w:r>
-      <w:proofErr w:type="gramEnd"/>
+      <w:r>
+        <w:t>if</w:t>
+      </w:r>
       <w:r>
         <w:t xml:space="preserve"> the outputs are not fed back into any of the inputs, any combination of </w:t>
       </w:r>
@@ -84,6 +82,27 @@
       <w:r>
         <w:t xml:space="preserve"> and D can be tested.</w:t>
       </w:r>
+      <w:r>
+        <w:t xml:space="preserve"> However, it needs to be noted that </w:t>
+      </w:r>
+      <w:proofErr w:type="spellStart"/>
+      <w:r>
+        <w:t>clk</w:t>
+      </w:r>
+      <w:proofErr w:type="spellEnd"/>
+      <w:r>
+        <w:t xml:space="preserve"> needs to be high for a change in output to be seen. So initial testing should not be done when </w:t>
+      </w:r>
+      <w:proofErr w:type="spellStart"/>
+      <w:r>
+        <w:t>clk</w:t>
+      </w:r>
+      <w:proofErr w:type="spellEnd"/>
+      <w:r>
+        <w:t xml:space="preserve"> is at 0.</w:t>
+      </w:r>
+      <w:bookmarkStart w:id="0" w:name="_GoBack"/>
+      <w:bookmarkEnd w:id="0"/>
     </w:p>
     <w:p/>
     <w:p>
@@ -188,8 +207,6 @@
       <w:r>
         <w:t xml:space="preserve"> value is high, as expected. Other inputs behave as expected.</w:t>
       </w:r>
-      <w:bookmarkStart w:id="0" w:name="_GoBack"/>
-      <w:bookmarkEnd w:id="0"/>
     </w:p>
     <w:sectPr>
       <w:pgSz w:w="11906" w:h="16838"/>

--- a/lab4/prelab4.docx
+++ b/lab4/prelab4.docx
@@ -72,37 +72,11 @@
         <w:t>if</w:t>
       </w:r>
       <w:r>
-        <w:t xml:space="preserve"> the outputs are not fed back into any of the inputs, any combination of </w:t>
-      </w:r>
-      <w:proofErr w:type="spellStart"/>
-      <w:r>
-        <w:t>Clk</w:t>
-      </w:r>
-      <w:proofErr w:type="spellEnd"/>
-      <w:r>
-        <w:t xml:space="preserve"> and D can be tested.</w:t>
+        <w:t xml:space="preserve"> the outputs are not fed back into any of the inputs, any combination of Clk and D can be tested.</w:t>
       </w:r>
       <w:r>
-        <w:t xml:space="preserve"> However, it needs to be noted that </w:t>
+        <w:t xml:space="preserve"> However, it needs to be noted that clk needs to be high for a change in output to be seen. So initial testing should not be done when clk is at 0.</w:t>
       </w:r>
-      <w:proofErr w:type="spellStart"/>
-      <w:r>
-        <w:t>clk</w:t>
-      </w:r>
-      <w:proofErr w:type="spellEnd"/>
-      <w:r>
-        <w:t xml:space="preserve"> needs to be high for a change in output to be seen. So initial testing should not be done when </w:t>
-      </w:r>
-      <w:proofErr w:type="spellStart"/>
-      <w:r>
-        <w:t>clk</w:t>
-      </w:r>
-      <w:proofErr w:type="spellEnd"/>
-      <w:r>
-        <w:t xml:space="preserve"> is at 0.</w:t>
-      </w:r>
-      <w:bookmarkStart w:id="0" w:name="_GoBack"/>
-      <w:bookmarkEnd w:id="0"/>
     </w:p>
     <w:p/>
     <w:p>
@@ -175,38 +149,31 @@
       <w:pPr>
         <w:pStyle w:val="ListParagraph"/>
       </w:pPr>
-      <w:proofErr w:type="spellStart"/>
       <w:r>
-        <w:t>Modelsim</w:t>
+        <w:t>Modelsim simulation for ALU register over various inputs. We can see that the reg_out trails ALUout by 5 ns when the reset_n value is high, as expected. Other inputs behave as expected.</w:t>
       </w:r>
-      <w:proofErr w:type="spellEnd"/>
+    </w:p>
+    <w:p/>
+    <w:p/>
+    <w:p>
       <w:r>
-        <w:t xml:space="preserve"> simulation for ALU register over various inputs. We can see that the </w:t>
+        <w:lastRenderedPageBreak/>
+        <w:t>Part III:</w:t>
       </w:r>
-      <w:proofErr w:type="spellStart"/>
+    </w:p>
+    <w:p>
+      <w:pPr>
+        <w:pStyle w:val="ListParagraph"/>
+        <w:numPr>
+          <w:ilvl w:val="0"/>
+          <w:numId w:val="3"/>
+        </w:numPr>
+      </w:pPr>
       <w:r>
-        <w:t>reg_out</w:t>
+        <w:t>As no values are loaded and nothing is being shifted, the shift register should display a constant 8’b00000000, meaning all the LED’s should be off.</w:t>
       </w:r>
-      <w:proofErr w:type="spellEnd"/>
-      <w:r>
-        <w:t xml:space="preserve"> trails </w:t>
-      </w:r>
-      <w:proofErr w:type="spellStart"/>
-      <w:r>
-        <w:t>ALUout</w:t>
-      </w:r>
-      <w:proofErr w:type="spellEnd"/>
-      <w:r>
-        <w:t xml:space="preserve"> by 5 ns when the </w:t>
-      </w:r>
-      <w:proofErr w:type="spellStart"/>
-      <w:r>
-        <w:t>reset_n</w:t>
-      </w:r>
-      <w:proofErr w:type="spellEnd"/>
-      <w:r>
-        <w:t xml:space="preserve"> value is high, as expected. Other inputs behave as expected.</w:t>
-      </w:r>
+      <w:bookmarkStart w:id="0" w:name="_GoBack"/>
+      <w:bookmarkEnd w:id="0"/>
     </w:p>
     <w:sectPr>
       <w:pgSz w:w="11906" w:h="16838"/>
@@ -310,6 +277,95 @@
     </w:lvl>
   </w:abstractNum>
   <w:abstractNum w:abstractNumId="1" w15:restartNumberingAfterBreak="0">
+    <w:nsid w:val="0F8C2272"/>
+    <w:multiLevelType w:val="hybridMultilevel"/>
+    <w:tmpl w:val="885E23F6"/>
+    <w:lvl w:ilvl="0" w:tplc="0409000F">
+      <w:start w:val="1"/>
+      <w:numFmt w:val="decimal"/>
+      <w:lvlText w:val="%1."/>
+      <w:lvlJc w:val="left"/>
+      <w:pPr>
+        <w:ind w:left="720" w:hanging="360"/>
+      </w:pPr>
+      <w:rPr>
+        <w:rFonts w:hint="default"/>
+      </w:rPr>
+    </w:lvl>
+    <w:lvl w:ilvl="1" w:tplc="04090019" w:tentative="1">
+      <w:start w:val="1"/>
+      <w:numFmt w:val="lowerLetter"/>
+      <w:lvlText w:val="%2."/>
+      <w:lvlJc w:val="left"/>
+      <w:pPr>
+        <w:ind w:left="1440" w:hanging="360"/>
+      </w:pPr>
+    </w:lvl>
+    <w:lvl w:ilvl="2" w:tplc="0409001B" w:tentative="1">
+      <w:start w:val="1"/>
+      <w:numFmt w:val="lowerRoman"/>
+      <w:lvlText w:val="%3."/>
+      <w:lvlJc w:val="right"/>
+      <w:pPr>
+        <w:ind w:left="2160" w:hanging="180"/>
+      </w:pPr>
+    </w:lvl>
+    <w:lvl w:ilvl="3" w:tplc="0409000F" w:tentative="1">
+      <w:start w:val="1"/>
+      <w:numFmt w:val="decimal"/>
+      <w:lvlText w:val="%4."/>
+      <w:lvlJc w:val="left"/>
+      <w:pPr>
+        <w:ind w:left="2880" w:hanging="360"/>
+      </w:pPr>
+    </w:lvl>
+    <w:lvl w:ilvl="4" w:tplc="04090019" w:tentative="1">
+      <w:start w:val="1"/>
+      <w:numFmt w:val="lowerLetter"/>
+      <w:lvlText w:val="%5."/>
+      <w:lvlJc w:val="left"/>
+      <w:pPr>
+        <w:ind w:left="3600" w:hanging="360"/>
+      </w:pPr>
+    </w:lvl>
+    <w:lvl w:ilvl="5" w:tplc="0409001B" w:tentative="1">
+      <w:start w:val="1"/>
+      <w:numFmt w:val="lowerRoman"/>
+      <w:lvlText w:val="%6."/>
+      <w:lvlJc w:val="right"/>
+      <w:pPr>
+        <w:ind w:left="4320" w:hanging="180"/>
+      </w:pPr>
+    </w:lvl>
+    <w:lvl w:ilvl="6" w:tplc="0409000F" w:tentative="1">
+      <w:start w:val="1"/>
+      <w:numFmt w:val="decimal"/>
+      <w:lvlText w:val="%7."/>
+      <w:lvlJc w:val="left"/>
+      <w:pPr>
+        <w:ind w:left="5040" w:hanging="360"/>
+      </w:pPr>
+    </w:lvl>
+    <w:lvl w:ilvl="7" w:tplc="04090019" w:tentative="1">
+      <w:start w:val="1"/>
+      <w:numFmt w:val="lowerLetter"/>
+      <w:lvlText w:val="%8."/>
+      <w:lvlJc w:val="left"/>
+      <w:pPr>
+        <w:ind w:left="5760" w:hanging="360"/>
+      </w:pPr>
+    </w:lvl>
+    <w:lvl w:ilvl="8" w:tplc="0409001B" w:tentative="1">
+      <w:start w:val="1"/>
+      <w:numFmt w:val="lowerRoman"/>
+      <w:lvlText w:val="%9."/>
+      <w:lvlJc w:val="right"/>
+      <w:pPr>
+        <w:ind w:left="6480" w:hanging="180"/>
+      </w:pPr>
+    </w:lvl>
+  </w:abstractNum>
+  <w:abstractNum w:abstractNumId="2" w15:restartNumberingAfterBreak="0">
     <w:nsid w:val="7D1E2A5C"/>
     <w:multiLevelType w:val="hybridMultilevel"/>
     <w:tmpl w:val="08226856"/>
@@ -402,6 +458,9 @@
     <w:abstractNumId w:val="0"/>
   </w:num>
   <w:num w:numId="2">
+    <w:abstractNumId w:val="2"/>
+  </w:num>
+  <w:num w:numId="3">
     <w:abstractNumId w:val="1"/>
   </w:num>
 </w:numbering>

--- a/lab4/prelab4.docx
+++ b/lab4/prelab4.docx
@@ -72,10 +72,34 @@
         <w:t>if</w:t>
       </w:r>
       <w:r>
-        <w:t xml:space="preserve"> the outputs are not fed back into any of the inputs, any combination of Clk and D can be tested.</w:t>
-      </w:r>
-      <w:r>
-        <w:t xml:space="preserve"> However, it needs to be noted that clk needs to be high for a change in output to be seen. So initial testing should not be done when clk is at 0.</w:t>
+        <w:t xml:space="preserve"> the outputs are not fed back into any of the inputs, any combination of </w:t>
+      </w:r>
+      <w:proofErr w:type="spellStart"/>
+      <w:r>
+        <w:t>Clk</w:t>
+      </w:r>
+      <w:proofErr w:type="spellEnd"/>
+      <w:r>
+        <w:t xml:space="preserve"> and D can be tested.</w:t>
+      </w:r>
+      <w:r>
+        <w:t xml:space="preserve"> However, it needs to be noted that </w:t>
+      </w:r>
+      <w:proofErr w:type="spellStart"/>
+      <w:r>
+        <w:t>clk</w:t>
+      </w:r>
+      <w:proofErr w:type="spellEnd"/>
+      <w:r>
+        <w:t xml:space="preserve"> needs to be high for a change in output to be seen. So initial testing should not be done when </w:t>
+      </w:r>
+      <w:proofErr w:type="spellStart"/>
+      <w:r>
+        <w:t>clk</w:t>
+      </w:r>
+      <w:proofErr w:type="spellEnd"/>
+      <w:r>
+        <w:t xml:space="preserve"> is at 0.</w:t>
       </w:r>
     </w:p>
     <w:p/>
@@ -149,8 +173,37 @@
       <w:pPr>
         <w:pStyle w:val="ListParagraph"/>
       </w:pPr>
-      <w:r>
-        <w:t>Modelsim simulation for ALU register over various inputs. We can see that the reg_out trails ALUout by 5 ns when the reset_n value is high, as expected. Other inputs behave as expected.</w:t>
+      <w:proofErr w:type="spellStart"/>
+      <w:r>
+        <w:t>Modelsim</w:t>
+      </w:r>
+      <w:proofErr w:type="spellEnd"/>
+      <w:r>
+        <w:t xml:space="preserve"> simulation for ALU register over various inputs. We can see that the </w:t>
+      </w:r>
+      <w:proofErr w:type="spellStart"/>
+      <w:r>
+        <w:t>reg_out</w:t>
+      </w:r>
+      <w:proofErr w:type="spellEnd"/>
+      <w:r>
+        <w:t xml:space="preserve"> trails </w:t>
+      </w:r>
+      <w:proofErr w:type="spellStart"/>
+      <w:r>
+        <w:t>ALUout</w:t>
+      </w:r>
+      <w:proofErr w:type="spellEnd"/>
+      <w:r>
+        <w:t xml:space="preserve"> by 5 ns when the </w:t>
+      </w:r>
+      <w:proofErr w:type="spellStart"/>
+      <w:r>
+        <w:t>reset_n</w:t>
+      </w:r>
+      <w:proofErr w:type="spellEnd"/>
+      <w:r>
+        <w:t xml:space="preserve"> value is high, as expected. Other inputs behave as expected.</w:t>
       </w:r>
     </w:p>
     <w:p/>
@@ -171,6 +224,178 @@
       </w:pPr>
       <w:r>
         <w:t>As no values are loaded and nothing is being shifted, the shift register should display a constant 8’b00000000, meaning all the LED’s should be off.</w:t>
+      </w:r>
+    </w:p>
+    <w:p>
+      <w:pPr>
+        <w:pStyle w:val="ListParagraph"/>
+        <w:numPr>
+          <w:ilvl w:val="0"/>
+          <w:numId w:val="3"/>
+        </w:numPr>
+      </w:pPr>
+      <w:r>
+        <w:rPr>
+          <w:noProof/>
+        </w:rPr>
+        <w:drawing>
+          <wp:inline distT="0" distB="0" distL="0" distR="0" wp14:anchorId="3B998A81" wp14:editId="3AB4614F">
+            <wp:extent cx="5731510" cy="1623695"/>
+            <wp:effectExtent l="0" t="0" r="2540" b="0"/>
+            <wp:docPr id="3" name="Picture 3"/>
+            <wp:cNvGraphicFramePr>
+              <a:graphicFrameLocks xmlns:a="http://schemas.openxmlformats.org/drawingml/2006/main" noChangeAspect="1"/>
+            </wp:cNvGraphicFramePr>
+            <a:graphic xmlns:a="http://schemas.openxmlformats.org/drawingml/2006/main">
+              <a:graphicData uri="http://schemas.openxmlformats.org/drawingml/2006/picture">
+                <pic:pic xmlns:pic="http://schemas.openxmlformats.org/drawingml/2006/picture">
+                  <pic:nvPicPr>
+                    <pic:cNvPr id="1" name=""/>
+                    <pic:cNvPicPr/>
+                  </pic:nvPicPr>
+                  <pic:blipFill>
+                    <a:blip r:embed="rId7"/>
+                    <a:stretch>
+                      <a:fillRect/>
+                    </a:stretch>
+                  </pic:blipFill>
+                  <pic:spPr>
+                    <a:xfrm>
+                      <a:off x="0" y="0"/>
+                      <a:ext cx="5731510" cy="1623695"/>
+                    </a:xfrm>
+                    <a:prstGeom prst="rect">
+                      <a:avLst/>
+                    </a:prstGeom>
+                  </pic:spPr>
+                </pic:pic>
+              </a:graphicData>
+            </a:graphic>
+          </wp:inline>
+        </w:drawing>
+      </w:r>
+    </w:p>
+    <w:p>
+      <w:pPr>
+        <w:pStyle w:val="ListParagraph"/>
+      </w:pPr>
+      <w:r>
+        <w:t>Schematic of the 8-bit shifter.</w:t>
+      </w:r>
+    </w:p>
+    <w:p>
+      <w:pPr>
+        <w:pStyle w:val="ListParagraph"/>
+        <w:numPr>
+          <w:ilvl w:val="0"/>
+          <w:numId w:val="3"/>
+        </w:numPr>
+      </w:pPr>
+      <w:r>
+        <w:t xml:space="preserve">Code for 1 bit shifter included in </w:t>
+      </w:r>
+      <w:proofErr w:type="spellStart"/>
+      <w:proofErr w:type="gramStart"/>
+      <w:r>
+        <w:t>shifter.v</w:t>
+      </w:r>
+      <w:proofErr w:type="spellEnd"/>
+      <w:proofErr w:type="gramEnd"/>
+      <w:r>
+        <w:t xml:space="preserve"> code as </w:t>
+      </w:r>
+      <w:proofErr w:type="spellStart"/>
+      <w:r>
+        <w:t>shiftbit</w:t>
+      </w:r>
+      <w:proofErr w:type="spellEnd"/>
+      <w:r>
+        <w:t xml:space="preserve"> module and submitted on Quercus.</w:t>
+      </w:r>
+    </w:p>
+    <w:p>
+      <w:pPr>
+        <w:pStyle w:val="ListParagraph"/>
+        <w:numPr>
+          <w:ilvl w:val="0"/>
+          <w:numId w:val="3"/>
+        </w:numPr>
+      </w:pPr>
+      <w:r>
+        <w:t xml:space="preserve">Code for 8 bit shifter included as top module shifter in </w:t>
+      </w:r>
+      <w:proofErr w:type="spellStart"/>
+      <w:proofErr w:type="gramStart"/>
+      <w:r>
+        <w:t>shifter.v</w:t>
+      </w:r>
+      <w:proofErr w:type="spellEnd"/>
+      <w:proofErr w:type="gramEnd"/>
+      <w:r>
+        <w:t xml:space="preserve"> code submitted on Quercus.</w:t>
+      </w:r>
+    </w:p>
+    <w:p>
+      <w:pPr>
+        <w:pStyle w:val="ListParagraph"/>
+        <w:numPr>
+          <w:ilvl w:val="0"/>
+          <w:numId w:val="3"/>
+        </w:numPr>
+      </w:pPr>
+      <w:r>
+        <w:rPr>
+          <w:noProof/>
+        </w:rPr>
+        <w:drawing>
+          <wp:inline distT="0" distB="0" distL="0" distR="0" wp14:anchorId="6F6A3D40" wp14:editId="1D9F0E70">
+            <wp:extent cx="5731510" cy="3223895"/>
+            <wp:effectExtent l="0" t="0" r="2540" b="0"/>
+            <wp:docPr id="4" name="Picture 4"/>
+            <wp:cNvGraphicFramePr>
+              <a:graphicFrameLocks xmlns:a="http://schemas.openxmlformats.org/drawingml/2006/main" noChangeAspect="1"/>
+            </wp:cNvGraphicFramePr>
+            <a:graphic xmlns:a="http://schemas.openxmlformats.org/drawingml/2006/main">
+              <a:graphicData uri="http://schemas.openxmlformats.org/drawingml/2006/picture">
+                <pic:pic xmlns:pic="http://schemas.openxmlformats.org/drawingml/2006/picture">
+                  <pic:nvPicPr>
+                    <pic:cNvPr id="1" name=""/>
+                    <pic:cNvPicPr/>
+                  </pic:nvPicPr>
+                  <pic:blipFill>
+                    <a:blip r:embed="rId8"/>
+                    <a:stretch>
+                      <a:fillRect/>
+                    </a:stretch>
+                  </pic:blipFill>
+                  <pic:spPr>
+                    <a:xfrm>
+                      <a:off x="0" y="0"/>
+                      <a:ext cx="5731510" cy="3223895"/>
+                    </a:xfrm>
+                    <a:prstGeom prst="rect">
+                      <a:avLst/>
+                    </a:prstGeom>
+                  </pic:spPr>
+                </pic:pic>
+              </a:graphicData>
+            </a:graphic>
+          </wp:inline>
+        </w:drawing>
+      </w:r>
+    </w:p>
+    <w:p>
+      <w:pPr>
+        <w:pStyle w:val="ListParagraph"/>
+      </w:pPr>
+      <w:r>
+        <w:t xml:space="preserve">Simulation done with shifter with both leading 1 and leading 0 </w:t>
+      </w:r>
+      <w:r>
+        <w:t>inputs and</w:t>
+      </w:r>
+      <w:r>
+        <w:t xml:space="preserve"> tested on both ASR and non-ASR shifts. Outputs work as expected.</w:t>
       </w:r>
       <w:bookmarkStart w:id="0" w:name="_GoBack"/>
       <w:bookmarkEnd w:id="0"/>
